--- a/05.procesos riesgo diseño.docx
+++ b/05.procesos riesgo diseño.docx
@@ -64,7 +64,7 @@
         <w:t xml:space="preserve"> </w:t>
       </w:r>
       <w:r>
-        <w:t xml:space="preserve">1.dca7136</w:t>
+        <w:t xml:space="preserve">1.d251ecf</w:t>
       </w:r>
     </w:p>
     <w:p>
@@ -256,7 +256,7 @@
         <w:t xml:space="preserve">Modelo de Implementación del PRY01</w:t>
       </w:r>
     </w:p>
-    <w:bookmarkStart w:id="0" w:name="fig:59a1a75a-f6b1-41da-be2c-7ca487ebc540"/>
+    <w:bookmarkStart w:id="0" w:name="fig:50aa1eb6-ebe5-4b28-b4e1-1d9bef855111"/>
     <w:p>
       <w:pPr>
         <w:pStyle w:val="CaptionedFigure"/>
@@ -331,13 +331,6 @@
       <w:pPr>
         <w:pStyle w:val="Textoindependiente"/>
       </w:pPr>
-    </w:p>
-    <w:p>
-      <w:r>
-        <w:pict>
-          <v:rect style="width:0;height:1.5pt" o:hralign="center" o:hrstd="t" o:hr="t"/>
-        </w:pict>
-      </w:r>
     </w:p>
     <w:bookmarkEnd w:id="28"/>
     <w:bookmarkEnd w:id="29"/>

--- a/05.procesos riesgo diseño.docx
+++ b/05.procesos riesgo diseño.docx
@@ -64,7 +64,7 @@
         <w:t xml:space="preserve"> </w:t>
       </w:r>
       <w:r>
-        <w:t xml:space="preserve">1.d251ecf</w:t>
+        <w:t xml:space="preserve">1.a4cbd62</w:t>
       </w:r>
     </w:p>
     <w:p>
@@ -211,14 +211,6 @@
     </w:p>
     <w:p>
       <w:pPr>
-        <w:pStyle w:val="FirstParagraph"/>
-      </w:pPr>
-      <w:r>
-        <w:t xml:space="preserve">El producto 5 es el detalle de los procedimientos de tratamiento y técnicas de modelamiento diseñadas para el tratamiento de los riesgos técnicos del FNA consignados en el estudio E-Service, Fase I (2022).</w:t>
-      </w:r>
-    </w:p>
-    <w:p>
-      <w:pPr>
         <w:numPr>
           <w:ilvl w:val="0"/>
           <w:numId w:val="1002"/>
@@ -256,7 +248,7 @@
         <w:t xml:space="preserve">Modelo de Implementación del PRY01</w:t>
       </w:r>
     </w:p>
-    <w:bookmarkStart w:id="0" w:name="fig:50aa1eb6-ebe5-4b28-b4e1-1d9bef855111"/>
+    <w:bookmarkStart w:id="0" w:name="fig:4d406fad-e1fb-4e49-abd9-3c9a8573ed45"/>
     <w:p>
       <w:pPr>
         <w:pStyle w:val="CaptionedFigure"/>
@@ -267,7 +259,7 @@
           <wp:inline>
             <wp:extent cx="5600700" cy="4499951"/>
             <wp:effectExtent b="0" l="0" r="0" t="0"/>
-            <wp:docPr descr="Imagen 1: Plan de Implementación del Proyecto Hoja de Ruta E-Service FNA, 2023. Abril 2023 a Agosto 2023" title="" id="25" name="Picture"/>
+            <wp:docPr descr="Imagen 1: Plan de Implementación del Proyecto Gobierno SOA del FNA (PRY01), 2023. Junio 2023 a julio 2023" title="" id="25" name="Picture"/>
             <a:graphic>
               <a:graphicData uri="http://schemas.openxmlformats.org/drawingml/2006/picture">
                 <pic:pic>
@@ -311,7 +303,7 @@
         <w:pStyle w:val="ImageCaption"/>
       </w:pPr>
       <w:r>
-        <w:t xml:space="preserve">Imagen 1: Plan de Implementación del Proyecto Hoja de Ruta E-Service FNA, 2023. Abril 2023 a Agosto 2023</w:t>
+        <w:t xml:space="preserve">Imagen 1: Plan de Implementación del Proyecto Gobierno SOA del FNA (PRY01), 2023. Junio 2023 a julio 2023</w:t>
       </w:r>
     </w:p>
     <w:bookmarkEnd w:id="0"/>

--- a/05.procesos riesgo diseño.docx
+++ b/05.procesos riesgo diseño.docx
@@ -64,7 +64,7 @@
         <w:t xml:space="preserve"> </w:t>
       </w:r>
       <w:r>
-        <w:t xml:space="preserve">1.a4cbd62</w:t>
+        <w:t xml:space="preserve">1.ca4fcc2</w:t>
       </w:r>
     </w:p>
     <w:p>
@@ -248,7 +248,7 @@
         <w:t xml:space="preserve">Modelo de Implementación del PRY01</w:t>
       </w:r>
     </w:p>
-    <w:bookmarkStart w:id="0" w:name="fig:4d406fad-e1fb-4e49-abd9-3c9a8573ed45"/>
+    <w:bookmarkStart w:id="0" w:name="fig:0558f897-9cc8-4d4f-a763-dcbb52633125"/>
     <w:p>
       <w:pPr>
         <w:pStyle w:val="CaptionedFigure"/>

--- a/05.procesos riesgo diseño.docx
+++ b/05.procesos riesgo diseño.docx
@@ -64,7 +64,7 @@
         <w:t xml:space="preserve"> </w:t>
       </w:r>
       <w:r>
-        <w:t xml:space="preserve">1.ca4fcc2</w:t>
+        <w:t xml:space="preserve">1.898f789</w:t>
       </w:r>
     </w:p>
     <w:p>
@@ -248,7 +248,7 @@
         <w:t xml:space="preserve">Modelo de Implementación del PRY01</w:t>
       </w:r>
     </w:p>
-    <w:bookmarkStart w:id="0" w:name="fig:0558f897-9cc8-4d4f-a763-dcbb52633125"/>
+    <w:bookmarkStart w:id="0" w:name="fig:92b489ea-b13a-4552-b846-4d65d12a8378"/>
     <w:p>
       <w:pPr>
         <w:pStyle w:val="CaptionedFigure"/>

--- a/05.procesos riesgo diseño.docx
+++ b/05.procesos riesgo diseño.docx
@@ -64,7 +64,7 @@
         <w:t xml:space="preserve"> </w:t>
       </w:r>
       <w:r>
-        <w:t xml:space="preserve">1.898f789</w:t>
+        <w:t xml:space="preserve">1.07acbc1</w:t>
       </w:r>
     </w:p>
     <w:p>
@@ -248,7 +248,7 @@
         <w:t xml:space="preserve">Modelo de Implementación del PRY01</w:t>
       </w:r>
     </w:p>
-    <w:bookmarkStart w:id="0" w:name="fig:92b489ea-b13a-4552-b846-4d65d12a8378"/>
+    <w:bookmarkStart w:id="0" w:name="fig:7bad9afe-625e-4cf1-85f1-d50eee95765d"/>
     <w:p>
       <w:pPr>
         <w:pStyle w:val="CaptionedFigure"/>

--- a/05.procesos riesgo diseño.docx
+++ b/05.procesos riesgo diseño.docx
@@ -64,7 +64,7 @@
         <w:t xml:space="preserve"> </w:t>
       </w:r>
       <w:r>
-        <w:t xml:space="preserve">1.07acbc1</w:t>
+        <w:t xml:space="preserve">1.3054e7c</w:t>
       </w:r>
     </w:p>
     <w:p>
@@ -248,7 +248,7 @@
         <w:t xml:space="preserve">Modelo de Implementación del PRY01</w:t>
       </w:r>
     </w:p>
-    <w:bookmarkStart w:id="0" w:name="fig:7bad9afe-625e-4cf1-85f1-d50eee95765d"/>
+    <w:bookmarkStart w:id="0" w:name="fig:b74ddd14-5086-41cc-90c3-a52c6b7f481f"/>
     <w:p>
       <w:pPr>
         <w:pStyle w:val="CaptionedFigure"/>

--- a/05.procesos riesgo diseño.docx
+++ b/05.procesos riesgo diseño.docx
@@ -64,7 +64,7 @@
         <w:t xml:space="preserve"> </w:t>
       </w:r>
       <w:r>
-        <w:t xml:space="preserve">1.3054e7c</w:t>
+        <w:t xml:space="preserve">1.a9005e4</w:t>
       </w:r>
     </w:p>
     <w:p>
@@ -248,7 +248,7 @@
         <w:t xml:space="preserve">Modelo de Implementación del PRY01</w:t>
       </w:r>
     </w:p>
-    <w:bookmarkStart w:id="0" w:name="fig:b74ddd14-5086-41cc-90c3-a52c6b7f481f"/>
+    <w:bookmarkStart w:id="0" w:name="fig:7650c5bf-4edd-4c0e-a819-2a5d57a7a193"/>
     <w:p>
       <w:pPr>
         <w:pStyle w:val="CaptionedFigure"/>

--- a/05.procesos riesgo diseño.docx
+++ b/05.procesos riesgo diseño.docx
@@ -46,7 +46,7 @@
         <w:pStyle w:val="Textodebloque"/>
       </w:pPr>
       <w:r>
-        <w:t xml:space="preserve">28 Jun 2023</w:t>
+        <w:t xml:space="preserve">30 Jun 2023</w:t>
       </w:r>
     </w:p>
     <w:p>
@@ -64,7 +64,7 @@
         <w:t xml:space="preserve"> </w:t>
       </w:r>
       <w:r>
-        <w:t xml:space="preserve">1.a9005e4</w:t>
+        <w:t xml:space="preserve">1.7081dd0</w:t>
       </w:r>
     </w:p>
     <w:p>
@@ -167,7 +167,7 @@
         <w:pStyle w:val="Compact"/>
       </w:pPr>
       <w:r>
-        <w:t xml:space="preserve">Definición y tratamiento del riesgo técnico del FNA</w:t>
+        <w:t xml:space="preserve">Definición, identificación del riesgo técnico del FNA (E-Service, Fase I)</w:t>
       </w:r>
     </w:p>
     <w:p>
@@ -179,7 +179,7 @@
         <w:pStyle w:val="Compact"/>
       </w:pPr>
       <w:r>
-        <w:t xml:space="preserve">Modelamiento del riesgo técnico del FNA</w:t>
+        <w:t xml:space="preserve">Métodos para el tratamiento de los riesgos técnicos E-Service Fase I</w:t>
       </w:r>
     </w:p>
     <w:p>
@@ -191,7 +191,7 @@
         <w:pStyle w:val="Compact"/>
       </w:pPr>
       <w:r>
-        <w:t xml:space="preserve">Métodos para el tratamiento de los riesgos técnicos E-Service Fase I</w:t>
+        <w:t xml:space="preserve">Modelamiento del riesgo técnico del FNA (Oficina de Arquitectura FNA)</w:t>
       </w:r>
     </w:p>
     <w:p>
@@ -248,7 +248,7 @@
         <w:t xml:space="preserve">Modelo de Implementación del PRY01</w:t>
       </w:r>
     </w:p>
-    <w:bookmarkStart w:id="0" w:name="fig:7650c5bf-4edd-4c0e-a819-2a5d57a7a193"/>
+    <w:bookmarkStart w:id="0" w:name="fig:cd601da7-c6fa-419c-a652-064943215d15"/>
     <w:p>
       <w:pPr>
         <w:pStyle w:val="CaptionedFigure"/>

--- a/05.procesos riesgo diseño.docx
+++ b/05.procesos riesgo diseño.docx
@@ -64,7 +64,7 @@
         <w:t xml:space="preserve"> </w:t>
       </w:r>
       <w:r>
-        <w:t xml:space="preserve">1.7081dd0</w:t>
+        <w:t xml:space="preserve">1.dfd82c7</w:t>
       </w:r>
     </w:p>
     <w:p>
@@ -248,7 +248,7 @@
         <w:t xml:space="preserve">Modelo de Implementación del PRY01</w:t>
       </w:r>
     </w:p>
-    <w:bookmarkStart w:id="0" w:name="fig:cd601da7-c6fa-419c-a652-064943215d15"/>
+    <w:bookmarkStart w:id="0" w:name="fig:31098ddd-847e-4bfd-b85b-0266a3981d02"/>
     <w:p>
       <w:pPr>
         <w:pStyle w:val="CaptionedFigure"/>

--- a/05.procesos riesgo diseño.docx
+++ b/05.procesos riesgo diseño.docx
@@ -64,7 +64,7 @@
         <w:t xml:space="preserve"> </w:t>
       </w:r>
       <w:r>
-        <w:t xml:space="preserve">1.dfd82c7</w:t>
+        <w:t xml:space="preserve">1.6ffc974</w:t>
       </w:r>
     </w:p>
     <w:p>
@@ -248,7 +248,7 @@
         <w:t xml:space="preserve">Modelo de Implementación del PRY01</w:t>
       </w:r>
     </w:p>
-    <w:bookmarkStart w:id="0" w:name="fig:31098ddd-847e-4bfd-b85b-0266a3981d02"/>
+    <w:bookmarkStart w:id="0" w:name="fig:663b0d42-2263-442f-9481-b80cb65300f1"/>
     <w:p>
       <w:pPr>
         <w:pStyle w:val="CaptionedFigure"/>

--- a/05.procesos riesgo diseño.docx
+++ b/05.procesos riesgo diseño.docx
@@ -64,7 +64,7 @@
         <w:t xml:space="preserve"> </w:t>
       </w:r>
       <w:r>
-        <w:t xml:space="preserve">1.6ffc974</w:t>
+        <w:t xml:space="preserve">1.5abbcad</w:t>
       </w:r>
     </w:p>
     <w:p>
@@ -248,7 +248,7 @@
         <w:t xml:space="preserve">Modelo de Implementación del PRY01</w:t>
       </w:r>
     </w:p>
-    <w:bookmarkStart w:id="0" w:name="fig:663b0d42-2263-442f-9481-b80cb65300f1"/>
+    <w:bookmarkStart w:id="0" w:name="fig:b75aeeb1-1555-4bf6-9867-b671f4a7e6e5"/>
     <w:p>
       <w:pPr>
         <w:pStyle w:val="CaptionedFigure"/>

--- a/05.procesos riesgo diseño.docx
+++ b/05.procesos riesgo diseño.docx
@@ -64,7 +64,7 @@
         <w:t xml:space="preserve"> </w:t>
       </w:r>
       <w:r>
-        <w:t xml:space="preserve">1.5abbcad</w:t>
+        <w:t xml:space="preserve">1.1d585da</w:t>
       </w:r>
     </w:p>
     <w:p>
@@ -248,7 +248,7 @@
         <w:t xml:space="preserve">Modelo de Implementación del PRY01</w:t>
       </w:r>
     </w:p>
-    <w:bookmarkStart w:id="0" w:name="fig:b75aeeb1-1555-4bf6-9867-b671f4a7e6e5"/>
+    <w:bookmarkStart w:id="0" w:name="fig:fdb50bd0-291d-403c-85ba-ebb755c7c1ce"/>
     <w:p>
       <w:pPr>
         <w:pStyle w:val="CaptionedFigure"/>

--- a/05.procesos riesgo diseño.docx
+++ b/05.procesos riesgo diseño.docx
@@ -64,7 +64,7 @@
         <w:t xml:space="preserve"> </w:t>
       </w:r>
       <w:r>
-        <w:t xml:space="preserve">1.1d585da</w:t>
+        <w:t xml:space="preserve">1.be0c5e4</w:t>
       </w:r>
     </w:p>
     <w:p>
@@ -248,7 +248,7 @@
         <w:t xml:space="preserve">Modelo de Implementación del PRY01</w:t>
       </w:r>
     </w:p>
-    <w:bookmarkStart w:id="0" w:name="fig:fdb50bd0-291d-403c-85ba-ebb755c7c1ce"/>
+    <w:bookmarkStart w:id="0" w:name="fig:3bb29932-ac79-4ee0-b8dc-43ad9fed2d52"/>
     <w:p>
       <w:pPr>
         <w:pStyle w:val="CaptionedFigure"/>

--- a/05.procesos riesgo diseño.docx
+++ b/05.procesos riesgo diseño.docx
@@ -64,7 +64,7 @@
         <w:t xml:space="preserve"> </w:t>
       </w:r>
       <w:r>
-        <w:t xml:space="preserve">1.be0c5e4</w:t>
+        <w:t xml:space="preserve">1.f1a554b</w:t>
       </w:r>
     </w:p>
     <w:p>
@@ -248,7 +248,7 @@
         <w:t xml:space="preserve">Modelo de Implementación del PRY01</w:t>
       </w:r>
     </w:p>
-    <w:bookmarkStart w:id="0" w:name="fig:3bb29932-ac79-4ee0-b8dc-43ad9fed2d52"/>
+    <w:bookmarkStart w:id="0" w:name="fig:8b645d09-6794-47d8-adb6-ab5bba8f5b82"/>
     <w:p>
       <w:pPr>
         <w:pStyle w:val="CaptionedFigure"/>

--- a/05.procesos riesgo diseño.docx
+++ b/05.procesos riesgo diseño.docx
@@ -64,7 +64,7 @@
         <w:t xml:space="preserve"> </w:t>
       </w:r>
       <w:r>
-        <w:t xml:space="preserve">1.f1a554b</w:t>
+        <w:t xml:space="preserve">1.79a7fb4</w:t>
       </w:r>
     </w:p>
     <w:p>
@@ -167,7 +167,7 @@
         <w:pStyle w:val="Compact"/>
       </w:pPr>
       <w:r>
-        <w:t xml:space="preserve">Definición, identificación del riesgo técnico del FNA (E-Service, Fase I)</w:t>
+        <w:t xml:space="preserve">Definición e identificación del riesgo técnico del FNA (E-Service, Fase I)</w:t>
       </w:r>
     </w:p>
     <w:p>
@@ -248,7 +248,7 @@
         <w:t xml:space="preserve">Modelo de Implementación del PRY01</w:t>
       </w:r>
     </w:p>
-    <w:bookmarkStart w:id="0" w:name="fig:8b645d09-6794-47d8-adb6-ab5bba8f5b82"/>
+    <w:bookmarkStart w:id="0" w:name="fig:42bddb5b-82cf-4a49-b623-16fe03752938"/>
     <w:p>
       <w:pPr>
         <w:pStyle w:val="CaptionedFigure"/>

--- a/05.procesos riesgo diseño.docx
+++ b/05.procesos riesgo diseño.docx
@@ -64,7 +64,7 @@
         <w:t xml:space="preserve"> </w:t>
       </w:r>
       <w:r>
-        <w:t xml:space="preserve">1.79a7fb4</w:t>
+        <w:t xml:space="preserve">1.102a45a</w:t>
       </w:r>
     </w:p>
     <w:p>
@@ -248,7 +248,7 @@
         <w:t xml:space="preserve">Modelo de Implementación del PRY01</w:t>
       </w:r>
     </w:p>
-    <w:bookmarkStart w:id="0" w:name="fig:42bddb5b-82cf-4a49-b623-16fe03752938"/>
+    <w:bookmarkStart w:id="0" w:name="fig:b9b26cea-0b4b-40e9-9216-af0a4914e156"/>
     <w:p>
       <w:pPr>
         <w:pStyle w:val="CaptionedFigure"/>

--- a/05.procesos riesgo diseño.docx
+++ b/05.procesos riesgo diseño.docx
@@ -64,7 +64,7 @@
         <w:t xml:space="preserve"> </w:t>
       </w:r>
       <w:r>
-        <w:t xml:space="preserve">1.102a45a</w:t>
+        <w:t xml:space="preserve">1.fc1dae3</w:t>
       </w:r>
     </w:p>
     <w:p>
@@ -248,7 +248,7 @@
         <w:t xml:space="preserve">Modelo de Implementación del PRY01</w:t>
       </w:r>
     </w:p>
-    <w:bookmarkStart w:id="0" w:name="fig:b9b26cea-0b4b-40e9-9216-af0a4914e156"/>
+    <w:bookmarkStart w:id="0" w:name="fig:889cec36-749b-46d4-9d5e-403bb6daf355"/>
     <w:p>
       <w:pPr>
         <w:pStyle w:val="CaptionedFigure"/>

--- a/05.procesos riesgo diseño.docx
+++ b/05.procesos riesgo diseño.docx
@@ -64,7 +64,7 @@
         <w:t xml:space="preserve"> </w:t>
       </w:r>
       <w:r>
-        <w:t xml:space="preserve">1.fc1dae3</w:t>
+        <w:t xml:space="preserve">1.80b2f63</w:t>
       </w:r>
     </w:p>
     <w:p>
@@ -248,7 +248,7 @@
         <w:t xml:space="preserve">Modelo de Implementación del PRY01</w:t>
       </w:r>
     </w:p>
-    <w:bookmarkStart w:id="0" w:name="fig:889cec36-749b-46d4-9d5e-403bb6daf355"/>
+    <w:bookmarkStart w:id="0" w:name="fig:f527c964-4286-458e-ba5f-32f8f0bc5986"/>
     <w:p>
       <w:pPr>
         <w:pStyle w:val="CaptionedFigure"/>

--- a/05.procesos riesgo diseño.docx
+++ b/05.procesos riesgo diseño.docx
@@ -64,7 +64,7 @@
         <w:t xml:space="preserve"> </w:t>
       </w:r>
       <w:r>
-        <w:t xml:space="preserve">1.80b2f63</w:t>
+        <w:t xml:space="preserve">1.68b1be5</w:t>
       </w:r>
     </w:p>
     <w:p>
@@ -248,7 +248,7 @@
         <w:t xml:space="preserve">Modelo de Implementación del PRY01</w:t>
       </w:r>
     </w:p>
-    <w:bookmarkStart w:id="0" w:name="fig:f527c964-4286-458e-ba5f-32f8f0bc5986"/>
+    <w:bookmarkStart w:id="0" w:name="fig:2a22cf92-6c22-4c91-8243-165ba1b8c8e0"/>
     <w:p>
       <w:pPr>
         <w:pStyle w:val="CaptionedFigure"/>

--- a/05.procesos riesgo diseño.docx
+++ b/05.procesos riesgo diseño.docx
@@ -64,7 +64,7 @@
         <w:t xml:space="preserve"> </w:t>
       </w:r>
       <w:r>
-        <w:t xml:space="preserve">1.68b1be5</w:t>
+        <w:t xml:space="preserve">1.a74a945</w:t>
       </w:r>
     </w:p>
     <w:p>
@@ -248,7 +248,7 @@
         <w:t xml:space="preserve">Modelo de Implementación del PRY01</w:t>
       </w:r>
     </w:p>
-    <w:bookmarkStart w:id="0" w:name="fig:2a22cf92-6c22-4c91-8243-165ba1b8c8e0"/>
+    <w:bookmarkStart w:id="0" w:name="fig:0d63ffd0-b0f7-4d13-ae82-f1af3286ad2b"/>
     <w:p>
       <w:pPr>
         <w:pStyle w:val="CaptionedFigure"/>

--- a/05.procesos riesgo diseño.docx
+++ b/05.procesos riesgo diseño.docx
@@ -64,7 +64,7 @@
         <w:t xml:space="preserve"> </w:t>
       </w:r>
       <w:r>
-        <w:t xml:space="preserve">1.a74a945</w:t>
+        <w:t xml:space="preserve">1.5422c5c</w:t>
       </w:r>
     </w:p>
     <w:p>
@@ -179,7 +179,7 @@
         <w:pStyle w:val="Compact"/>
       </w:pPr>
       <w:r>
-        <w:t xml:space="preserve">Métodos para el tratamiento de los riesgos técnicos E-Service Fase I</w:t>
+        <w:t xml:space="preserve">Modelamiento del riesgo técnico del FNA (Oficina de Arquitectura FNA)</w:t>
       </w:r>
     </w:p>
     <w:p>
@@ -191,7 +191,7 @@
         <w:pStyle w:val="Compact"/>
       </w:pPr>
       <w:r>
-        <w:t xml:space="preserve">Modelamiento del riesgo técnico del FNA (Oficina de Arquitectura FNA)</w:t>
+        <w:t xml:space="preserve">Métodos para el tratamiento de los riesgos técnicos E-Service Fase I</w:t>
       </w:r>
     </w:p>
     <w:p>
@@ -248,7 +248,7 @@
         <w:t xml:space="preserve">Modelo de Implementación del PRY01</w:t>
       </w:r>
     </w:p>
-    <w:bookmarkStart w:id="0" w:name="fig:0d63ffd0-b0f7-4d13-ae82-f1af3286ad2b"/>
+    <w:bookmarkStart w:id="0" w:name="fig:14b4ebb4-505b-41e8-84de-5d43cd10e7bb"/>
     <w:p>
       <w:pPr>
         <w:pStyle w:val="CaptionedFigure"/>

--- a/05.procesos riesgo diseño.docx
+++ b/05.procesos riesgo diseño.docx
@@ -64,7 +64,7 @@
         <w:t xml:space="preserve"> </w:t>
       </w:r>
       <w:r>
-        <w:t xml:space="preserve">1.5422c5c</w:t>
+        <w:t xml:space="preserve">1.ed40b47</w:t>
       </w:r>
     </w:p>
     <w:p>
@@ -248,7 +248,7 @@
         <w:t xml:space="preserve">Modelo de Implementación del PRY01</w:t>
       </w:r>
     </w:p>
-    <w:bookmarkStart w:id="0" w:name="fig:14b4ebb4-505b-41e8-84de-5d43cd10e7bb"/>
+    <w:bookmarkStart w:id="0" w:name="fig:315255d0-5619-4bd0-945f-6878b8f361cd"/>
     <w:p>
       <w:pPr>
         <w:pStyle w:val="CaptionedFigure"/>

--- a/05.procesos riesgo diseño.docx
+++ b/05.procesos riesgo diseño.docx
@@ -64,7 +64,7 @@
         <w:t xml:space="preserve"> </w:t>
       </w:r>
       <w:r>
-        <w:t xml:space="preserve">1.ed40b47</w:t>
+        <w:t xml:space="preserve">1.25c5e89</w:t>
       </w:r>
     </w:p>
     <w:p>
@@ -248,7 +248,7 @@
         <w:t xml:space="preserve">Modelo de Implementación del PRY01</w:t>
       </w:r>
     </w:p>
-    <w:bookmarkStart w:id="0" w:name="fig:315255d0-5619-4bd0-945f-6878b8f361cd"/>
+    <w:bookmarkStart w:id="0" w:name="fig:2687c4cd-bf45-458b-a01c-ca7578ca5879"/>
     <w:p>
       <w:pPr>
         <w:pStyle w:val="CaptionedFigure"/>

--- a/05.procesos riesgo diseño.docx
+++ b/05.procesos riesgo diseño.docx
@@ -64,7 +64,7 @@
         <w:t xml:space="preserve"> </w:t>
       </w:r>
       <w:r>
-        <w:t xml:space="preserve">1.25c5e89</w:t>
+        <w:t xml:space="preserve">1.94df459</w:t>
       </w:r>
     </w:p>
     <w:p>
@@ -248,7 +248,7 @@
         <w:t xml:space="preserve">Modelo de Implementación del PRY01</w:t>
       </w:r>
     </w:p>
-    <w:bookmarkStart w:id="0" w:name="fig:2687c4cd-bf45-458b-a01c-ca7578ca5879"/>
+    <w:bookmarkStart w:id="0" w:name="fig:d8d7b281-1fc8-4075-b86d-a02f553b1c34"/>
     <w:p>
       <w:pPr>
         <w:pStyle w:val="CaptionedFigure"/>

--- a/05.procesos riesgo diseño.docx
+++ b/05.procesos riesgo diseño.docx
@@ -64,7 +64,7 @@
         <w:t xml:space="preserve"> </w:t>
       </w:r>
       <w:r>
-        <w:t xml:space="preserve">1.94df459</w:t>
+        <w:t xml:space="preserve">1.f6fefc6</w:t>
       </w:r>
     </w:p>
     <w:p>
@@ -248,7 +248,7 @@
         <w:t xml:space="preserve">Modelo de Implementación del PRY01</w:t>
       </w:r>
     </w:p>
-    <w:bookmarkStart w:id="0" w:name="fig:d8d7b281-1fc8-4075-b86d-a02f553b1c34"/>
+    <w:bookmarkStart w:id="0" w:name="fig:5e695e3c-4ba1-445a-b16e-b63f3b307723"/>
     <w:p>
       <w:pPr>
         <w:pStyle w:val="CaptionedFigure"/>

--- a/05.procesos riesgo diseño.docx
+++ b/05.procesos riesgo diseño.docx
@@ -64,7 +64,7 @@
         <w:t xml:space="preserve"> </w:t>
       </w:r>
       <w:r>
-        <w:t xml:space="preserve">1.f6fefc6</w:t>
+        <w:t xml:space="preserve">1.848dfe0</w:t>
       </w:r>
     </w:p>
     <w:p>
@@ -248,7 +248,7 @@
         <w:t xml:space="preserve">Modelo de Implementación del PRY01</w:t>
       </w:r>
     </w:p>
-    <w:bookmarkStart w:id="0" w:name="fig:5e695e3c-4ba1-445a-b16e-b63f3b307723"/>
+    <w:bookmarkStart w:id="0" w:name="fig:309781e2-6caa-48fa-a958-f9e81c3697f6"/>
     <w:p>
       <w:pPr>
         <w:pStyle w:val="CaptionedFigure"/>

--- a/05.procesos riesgo diseño.docx
+++ b/05.procesos riesgo diseño.docx
@@ -46,7 +46,7 @@
         <w:pStyle w:val="Textodebloque"/>
       </w:pPr>
       <w:r>
-        <w:t xml:space="preserve">30 Jun 2023</w:t>
+        <w:t xml:space="preserve">01 Jul 2023</w:t>
       </w:r>
     </w:p>
     <w:p>
@@ -64,7 +64,7 @@
         <w:t xml:space="preserve"> </w:t>
       </w:r>
       <w:r>
-        <w:t xml:space="preserve">1.848dfe0</w:t>
+        <w:t xml:space="preserve">1.7241ad7</w:t>
       </w:r>
     </w:p>
     <w:p>
@@ -248,7 +248,7 @@
         <w:t xml:space="preserve">Modelo de Implementación del PRY01</w:t>
       </w:r>
     </w:p>
-    <w:bookmarkStart w:id="0" w:name="fig:309781e2-6caa-48fa-a958-f9e81c3697f6"/>
+    <w:bookmarkStart w:id="0" w:name="fig:914751d3-ba6a-48e4-b178-f8e3b8a4b758"/>
     <w:p>
       <w:pPr>
         <w:pStyle w:val="CaptionedFigure"/>
